--- a/Calendario2024/Actividades/A8_ACLs/Act8_matricula_solucion.docx
+++ b/Calendario2024/Actividades/A8_ACLs/Act8_matricula_solucion.docx
@@ -3815,7 +3815,21 @@
           <w:rFonts w:ascii="Arial" w:hAnsi="Arial" w:cs="Arial"/>
           <w:color w:val="0D0D0D" w:themeColor="text1" w:themeTint="F2"/>
         </w:rPr>
-        <w:t xml:space="preserve"> desde cualquier IP asociada con la subred de los </w:t>
+        <w:t xml:space="preserve"> desde cualquier IP asociada con la subred de l</w:t>
+      </w:r>
+      <w:r>
+        <w:rPr>
+          <w:rFonts w:ascii="Arial" w:hAnsi="Arial" w:cs="Arial"/>
+          <w:color w:val="0D0D0D" w:themeColor="text1" w:themeTint="F2"/>
+        </w:rPr>
+        <w:t>a VLAN de</w:t>
+      </w:r>
+      <w:r>
+        <w:rPr>
+          <w:rFonts w:ascii="Arial" w:hAnsi="Arial" w:cs="Arial"/>
+          <w:color w:val="0D0D0D" w:themeColor="text1" w:themeTint="F2"/>
+        </w:rPr>
+        <w:t xml:space="preserve"> </w:t>
       </w:r>
       <w:r>
         <w:rPr>
@@ -4125,6 +4139,17 @@
           <w:lang w:val="en-US"/>
         </w:rPr>
         <w:t>int g0/1</w:t>
+      </w:r>
+      <w:r>
+        <w:rPr>
+          <w:rFonts w:ascii="Arial" w:hAnsi="Arial" w:cs="Arial"/>
+          <w:b/>
+          <w:bCs/>
+          <w:sz w:val="24"/>
+          <w:szCs w:val="24"/>
+          <w:lang w:val="en-US"/>
+        </w:rPr>
+        <w:t>.20</w:t>
       </w:r>
     </w:p>
     <w:p>
